--- a/Documentation for Lab7.docx
+++ b/Documentation for Lab7.docx
@@ -1,6 +1,6 @@
 
 <file path=word/document.xml><?xml version="1.0" encoding="utf-8"?>
-<w:document xmlns:wpc="http://schemas.microsoft.com/office/word/2010/wordprocessingCanvas" xmlns:cx="http://schemas.microsoft.com/office/drawing/2014/chartex" xmlns:cx1="http://schemas.microsoft.com/office/drawing/2015/9/8/chartex" xmlns:cx2="http://schemas.microsoft.com/office/drawing/2015/10/21/chartex" xmlns:cx3="http://schemas.microsoft.com/office/drawing/2016/5/9/chartex" xmlns:cx4="http://schemas.microsoft.com/office/drawing/2016/5/10/chartex" xmlns:cx5="http://schemas.microsoft.com/office/drawing/2016/5/11/chartex" xmlns:cx6="http://schemas.microsoft.com/office/drawing/2016/5/12/chartex" xmlns:cx7="http://schemas.microsoft.com/office/drawing/2016/5/13/chartex" xmlns:cx8="http://schemas.microsoft.com/office/drawing/2016/5/14/chartex" xmlns:mc="http://schemas.openxmlformats.org/markup-compatibility/2006" xmlns:aink="http://schemas.microsoft.com/office/drawing/2016/ink" xmlns:am3d="http://schemas.microsoft.com/office/drawing/2017/model3d" xmlns:o="urn:schemas-microsoft-com:office:office" xmlns:oel="http://schemas.microsoft.com/office/2019/extlst" xmlns:r="http://schemas.openxmlformats.org/officeDocument/2006/relationships" xmlns:m="http://schemas.openxmlformats.org/officeDocument/2006/math" xmlns:v="urn:schemas-microsoft-com:vml" xmlns:wp14="http://schemas.microsoft.com/office/word/2010/wordprocessingDrawing" xmlns:wp="http://schemas.openxmlformats.org/drawingml/2006/wordprocessingDrawing" xmlns:w10="urn:schemas-microsoft-com:office:word" xmlns:w="http://schemas.openxmlformats.org/wordprocessingml/2006/main" xmlns:w14="http://schemas.microsoft.com/office/word/2010/wordml" xmlns:w15="http://schemas.microsoft.com/office/word/2012/wordml" xmlns:w16cex="http://schemas.microsoft.com/office/word/2018/wordml/cex" xmlns:w16cid="http://schemas.microsoft.com/office/word/2016/wordml/cid" xmlns:w16="http://schemas.microsoft.com/office/word/2018/wordml" xmlns:w16du="http://schemas.microsoft.com/office/word/2023/wordml/word16du" xmlns:w16sdtdh="http://schemas.microsoft.com/office/word/2020/wordml/sdtdatahash" xmlns:w16se="http://schemas.microsoft.com/office/word/2015/wordml/symex" xmlns:wpg="http://schemas.microsoft.com/office/word/2010/wordprocessingGroup" xmlns:wpi="http://schemas.microsoft.com/office/word/2010/wordprocessingInk" xmlns:wne="http://schemas.microsoft.com/office/word/2006/wordml" xmlns:wps="http://schemas.microsoft.com/office/word/2010/wordprocessingShape" mc:Ignorable="w14 w15 w16se w16cid w16 w16cex w16sdtdh w16du wp14">
+<w:document xmlns:wpc="http://schemas.microsoft.com/office/word/2010/wordprocessingCanvas" xmlns:cx="http://schemas.microsoft.com/office/drawing/2014/chartex" xmlns:mc="http://schemas.openxmlformats.org/markup-compatibility/2006" xmlns:o="urn:schemas-microsoft-com:office:office" xmlns:r="http://schemas.openxmlformats.org/officeDocument/2006/relationships" xmlns:m="http://schemas.openxmlformats.org/officeDocument/2006/math" xmlns:v="urn:schemas-microsoft-com:vml" xmlns:wp14="http://schemas.microsoft.com/office/word/2010/wordprocessingDrawing" xmlns:wp="http://schemas.openxmlformats.org/drawingml/2006/wordprocessingDrawing" xmlns:w10="urn:schemas-microsoft-com:office:word" xmlns:w="http://schemas.openxmlformats.org/wordprocessingml/2006/main" xmlns:w14="http://schemas.microsoft.com/office/word/2010/wordml" xmlns:w15="http://schemas.microsoft.com/office/word/2012/wordml" xmlns:w16se="http://schemas.microsoft.com/office/word/2015/wordml/symex" xmlns:wpg="http://schemas.microsoft.com/office/word/2010/wordprocessingGroup" xmlns:wpi="http://schemas.microsoft.com/office/word/2010/wordprocessingInk" xmlns:wne="http://schemas.microsoft.com/office/word/2006/wordml" xmlns:wps="http://schemas.microsoft.com/office/word/2010/wordprocessingShape" mc:Ignorable="w14 w15 w16se wp14">
   <w:body>
     <w:p>
       <w:pPr>
@@ -86,15 +86,7 @@
       </w:r>
       <w:proofErr w:type="gramEnd"/>
       <w:r>
-        <w:t xml:space="preserve">0) parsing algorithm. It takes </w:t>
-      </w:r>
-      <w:proofErr w:type="gramStart"/>
-      <w:r>
-        <w:t>a grammar</w:t>
-      </w:r>
-      <w:proofErr w:type="gramEnd"/>
-      <w:r>
-        <w:t xml:space="preserve"> as input and performs parsing by computing closure and </w:t>
+        <w:t xml:space="preserve">0) parsing algorithm. It takes a grammar as input and performs parsing by computing closure and </w:t>
       </w:r>
       <w:proofErr w:type="spellStart"/>
       <w:r>
@@ -125,27 +117,32 @@
           <w:b/>
           <w:bCs/>
         </w:rPr>
-        <w:t>Constructor</w:t>
-      </w:r>
-    </w:p>
-    <w:p>
-      <w:r>
-        <w:t xml:space="preserve">public </w:t>
-      </w:r>
+        <w:t>Methods</w:t>
+      </w:r>
+    </w:p>
+    <w:p>
+      <w:r>
+        <w:t xml:space="preserve">public String </w:t>
+      </w:r>
+      <w:proofErr w:type="spellStart"/>
       <w:proofErr w:type="gramStart"/>
       <w:r>
-        <w:t>LR(</w:t>
+        <w:t>getNonTerminalBeforeDot</w:t>
+      </w:r>
+      <w:proofErr w:type="spellEnd"/>
+      <w:r>
+        <w:t>(</w:t>
       </w:r>
       <w:proofErr w:type="gramEnd"/>
       <w:r>
-        <w:t>Grammar grammar)</w:t>
+        <w:t>Item item)</w:t>
       </w:r>
     </w:p>
     <w:p>
       <w:pPr>
         <w:numPr>
           <w:ilvl w:val="0"/>
-          <w:numId w:val="1"/>
+          <w:numId w:val="2"/>
         </w:numPr>
       </w:pPr>
       <w:r>
@@ -156,22 +153,14 @@
         <w:t>Description</w:t>
       </w:r>
       <w:r>
-        <w:t xml:space="preserve">: Initializes the LR parser with the provided grammar. It creates </w:t>
-      </w:r>
-      <w:proofErr w:type="gramStart"/>
-      <w:r>
-        <w:t>an enriched</w:t>
-      </w:r>
-      <w:proofErr w:type="gramEnd"/>
-      <w:r>
-        <w:t xml:space="preserve"> grammar and retrieves the ordered productions.</w:t>
+        <w:t>: Retrieves the non-terminal immediately before the dot in the provided item.</w:t>
       </w:r>
     </w:p>
     <w:p>
       <w:pPr>
         <w:numPr>
           <w:ilvl w:val="0"/>
-          <w:numId w:val="1"/>
+          <w:numId w:val="2"/>
         </w:numPr>
       </w:pPr>
       <w:r>
@@ -189,40 +178,38 @@
       <w:pPr>
         <w:numPr>
           <w:ilvl w:val="1"/>
-          <w:numId w:val="1"/>
+          <w:numId w:val="2"/>
         </w:numPr>
       </w:pPr>
       <w:r>
-        <w:t>grammar: The grammar object used for parsing.</w:t>
-      </w:r>
-    </w:p>
-    <w:p>
-      <w:pPr>
+        <w:t>item: The Item object to be checked.</w:t>
+      </w:r>
+    </w:p>
+    <w:p>
+      <w:pPr>
+        <w:numPr>
+          <w:ilvl w:val="0"/>
+          <w:numId w:val="2"/>
+        </w:numPr>
+      </w:pPr>
+      <w:r>
         <w:rPr>
           <w:b/>
           <w:bCs/>
         </w:rPr>
-      </w:pPr>
-      <w:r>
-        <w:rPr>
-          <w:b/>
-          <w:bCs/>
-        </w:rPr>
-        <w:t>Methods</w:t>
-      </w:r>
-    </w:p>
-    <w:p>
-      <w:r>
-        <w:t xml:space="preserve">public String </w:t>
-      </w:r>
-      <w:proofErr w:type="spellStart"/>
+        <w:t>Returns</w:t>
+      </w:r>
+      <w:r>
+        <w:t>: The non-terminal before the dot, or null if it is not a non-terminal.</w:t>
+      </w:r>
+    </w:p>
+    <w:p>
+      <w:r>
+        <w:t xml:space="preserve">public State </w:t>
+      </w:r>
       <w:proofErr w:type="gramStart"/>
       <w:r>
-        <w:t>getNonTerminalBeforeDot</w:t>
-      </w:r>
-      <w:proofErr w:type="spellEnd"/>
-      <w:r>
-        <w:t>(</w:t>
+        <w:t>closure(</w:t>
       </w:r>
       <w:proofErr w:type="gramEnd"/>
       <w:r>
@@ -233,7 +220,7 @@
       <w:pPr>
         <w:numPr>
           <w:ilvl w:val="0"/>
-          <w:numId w:val="2"/>
+          <w:numId w:val="3"/>
         </w:numPr>
       </w:pPr>
       <w:r>
@@ -244,14 +231,14 @@
         <w:t>Description</w:t>
       </w:r>
       <w:r>
-        <w:t>: Retrieves the non-terminal immediately before the dot in the provided item.</w:t>
+        <w:t>: Computes the closure of a given item by adding items to the state until no more items can be added.</w:t>
       </w:r>
     </w:p>
     <w:p>
       <w:pPr>
         <w:numPr>
           <w:ilvl w:val="0"/>
-          <w:numId w:val="2"/>
+          <w:numId w:val="3"/>
         </w:numPr>
       </w:pPr>
       <w:r>
@@ -269,18 +256,18 @@
       <w:pPr>
         <w:numPr>
           <w:ilvl w:val="1"/>
-          <w:numId w:val="2"/>
+          <w:numId w:val="3"/>
         </w:numPr>
       </w:pPr>
       <w:r>
-        <w:t>item: The Item object to be checked.</w:t>
+        <w:t>item: The Item object for which the closure is computed.</w:t>
       </w:r>
     </w:p>
     <w:p>
       <w:pPr>
         <w:numPr>
           <w:ilvl w:val="0"/>
-          <w:numId w:val="2"/>
+          <w:numId w:val="3"/>
         </w:numPr>
       </w:pPr>
       <w:r>
@@ -291,27 +278,40 @@
         <w:t>Returns</w:t>
       </w:r>
       <w:r>
-        <w:t>: The non-terminal before the dot, or null if it is not a non-terminal.</w:t>
+        <w:t>: A State object representing the closure.</w:t>
       </w:r>
     </w:p>
     <w:p>
       <w:r>
         <w:t xml:space="preserve">public State </w:t>
       </w:r>
+      <w:proofErr w:type="spellStart"/>
       <w:proofErr w:type="gramStart"/>
       <w:r>
-        <w:t>closure(</w:t>
+        <w:t>goTo</w:t>
+      </w:r>
+      <w:proofErr w:type="spellEnd"/>
+      <w:r>
+        <w:t>(</w:t>
       </w:r>
       <w:proofErr w:type="gramEnd"/>
       <w:r>
-        <w:t>Item item)</w:t>
+        <w:t xml:space="preserve">State state, String </w:t>
+      </w:r>
+      <w:proofErr w:type="spellStart"/>
+      <w:r>
+        <w:t>elem</w:t>
+      </w:r>
+      <w:proofErr w:type="spellEnd"/>
+      <w:r>
+        <w:t>)</w:t>
       </w:r>
     </w:p>
     <w:p>
       <w:pPr>
         <w:numPr>
           <w:ilvl w:val="0"/>
-          <w:numId w:val="3"/>
+          <w:numId w:val="4"/>
         </w:numPr>
       </w:pPr>
       <w:r>
@@ -322,14 +322,30 @@
         <w:t>Description</w:t>
       </w:r>
       <w:r>
-        <w:t>: Computes the closure of a given item by adding items to the state until no more items can be added.</w:t>
+        <w:t xml:space="preserve">: Computes the </w:t>
+      </w:r>
+      <w:proofErr w:type="spellStart"/>
+      <w:r>
+        <w:t>goto</w:t>
+      </w:r>
+      <w:proofErr w:type="spellEnd"/>
+      <w:r>
+        <w:t xml:space="preserve"> function for a given state and symbol. The </w:t>
+      </w:r>
+      <w:proofErr w:type="spellStart"/>
+      <w:r>
+        <w:t>goto</w:t>
+      </w:r>
+      <w:proofErr w:type="spellEnd"/>
+      <w:r>
+        <w:t xml:space="preserve"> function is used to transition between states based on the next symbol in the input.</w:t>
       </w:r>
     </w:p>
     <w:p>
       <w:pPr>
         <w:numPr>
           <w:ilvl w:val="0"/>
-          <w:numId w:val="3"/>
+          <w:numId w:val="4"/>
         </w:numPr>
       </w:pPr>
       <w:r>
@@ -347,18 +363,34 @@
       <w:pPr>
         <w:numPr>
           <w:ilvl w:val="1"/>
-          <w:numId w:val="3"/>
+          <w:numId w:val="4"/>
         </w:numPr>
       </w:pPr>
       <w:r>
-        <w:t>item: The Item object for which the closure is computed.</w:t>
+        <w:t>state: The current State object.</w:t>
+      </w:r>
+    </w:p>
+    <w:p>
+      <w:pPr>
+        <w:numPr>
+          <w:ilvl w:val="1"/>
+          <w:numId w:val="4"/>
+        </w:numPr>
+      </w:pPr>
+      <w:proofErr w:type="spellStart"/>
+      <w:r>
+        <w:t>elem</w:t>
+      </w:r>
+      <w:proofErr w:type="spellEnd"/>
+      <w:r>
+        <w:t>: The symbol to move to.</w:t>
       </w:r>
     </w:p>
     <w:p>
       <w:pPr>
         <w:numPr>
           <w:ilvl w:val="0"/>
-          <w:numId w:val="3"/>
+          <w:numId w:val="4"/>
         </w:numPr>
       </w:pPr>
       <w:r>
@@ -370,31 +402,39 @@
         <w:t>Returns</w:t>
       </w:r>
       <w:r>
-        <w:t>: A State object representing the closure.</w:t>
-      </w:r>
-    </w:p>
-    <w:p>
-      <w:r>
-        <w:t xml:space="preserve">public State </w:t>
+        <w:t xml:space="preserve">: A new State object resulting from the </w:t>
+      </w:r>
+      <w:proofErr w:type="spellStart"/>
+      <w:r>
+        <w:t>goto</w:t>
+      </w:r>
+      <w:proofErr w:type="spellEnd"/>
+      <w:r>
+        <w:t xml:space="preserve"> function.</w:t>
+      </w:r>
+    </w:p>
+    <w:p>
+      <w:r>
+        <w:t xml:space="preserve">public </w:t>
+      </w:r>
+      <w:proofErr w:type="spellStart"/>
+      <w:r>
+        <w:t>CanonicalCollection</w:t>
+      </w:r>
+      <w:proofErr w:type="spellEnd"/>
+      <w:r>
+        <w:t xml:space="preserve"> </w:t>
       </w:r>
       <w:proofErr w:type="spellStart"/>
       <w:proofErr w:type="gramStart"/>
       <w:r>
-        <w:t>goTo</w:t>
+        <w:t>getCanonicalCollection</w:t>
       </w:r>
       <w:proofErr w:type="spellEnd"/>
       <w:r>
         <w:t>(</w:t>
       </w:r>
       <w:proofErr w:type="gramEnd"/>
-      <w:r>
-        <w:t xml:space="preserve">State state, String </w:t>
-      </w:r>
-      <w:proofErr w:type="spellStart"/>
-      <w:r>
-        <w:t>elem</w:t>
-      </w:r>
-      <w:proofErr w:type="spellEnd"/>
       <w:r>
         <w:t>)</w:t>
       </w:r>
@@ -403,7 +443,7 @@
       <w:pPr>
         <w:numPr>
           <w:ilvl w:val="0"/>
-          <w:numId w:val="4"/>
+          <w:numId w:val="5"/>
         </w:numPr>
       </w:pPr>
       <w:r>
@@ -414,30 +454,124 @@
         <w:t>Description</w:t>
       </w:r>
       <w:r>
-        <w:t xml:space="preserve">: Computes the </w:t>
-      </w:r>
-      <w:proofErr w:type="spellStart"/>
-      <w:r>
-        <w:t>goto</w:t>
-      </w:r>
-      <w:proofErr w:type="spellEnd"/>
-      <w:r>
-        <w:t xml:space="preserve"> function for a given state and symbol. The </w:t>
-      </w:r>
-      <w:proofErr w:type="spellStart"/>
-      <w:r>
-        <w:t>goto</w:t>
-      </w:r>
-      <w:proofErr w:type="spellEnd"/>
-      <w:r>
-        <w:t xml:space="preserve"> function is used to transition between states based on the next symbol in the input.</w:t>
+        <w:t xml:space="preserve">: Generates the canonical collection of </w:t>
+      </w:r>
+      <w:proofErr w:type="gramStart"/>
+      <w:r>
+        <w:t>LR(</w:t>
+      </w:r>
+      <w:proofErr w:type="gramEnd"/>
+      <w:r>
+        <w:t>0) items. This collection includes all possible states that can be reached in the parsing process.</w:t>
       </w:r>
     </w:p>
     <w:p>
       <w:pPr>
         <w:numPr>
           <w:ilvl w:val="0"/>
-          <w:numId w:val="4"/>
+          <w:numId w:val="5"/>
+        </w:numPr>
+      </w:pPr>
+      <w:r>
+        <w:rPr>
+          <w:b/>
+          <w:bCs/>
+        </w:rPr>
+        <w:t>Returns</w:t>
+      </w:r>
+      <w:r>
+        <w:t xml:space="preserve">: A </w:t>
+      </w:r>
+      <w:proofErr w:type="spellStart"/>
+      <w:r>
+        <w:t>CanonicalCollection</w:t>
+      </w:r>
+      <w:proofErr w:type="spellEnd"/>
+      <w:r>
+        <w:t xml:space="preserve"> object containing all states and transitions.</w:t>
+      </w:r>
+    </w:p>
+    <w:p>
+      <w:r>
+        <w:t xml:space="preserve">public void parse(Stack&lt;String&gt; </w:t>
+      </w:r>
+      <w:proofErr w:type="spellStart"/>
+      <w:r>
+        <w:t>inputStack</w:t>
+      </w:r>
+      <w:proofErr w:type="spellEnd"/>
+      <w:r>
+        <w:t xml:space="preserve">, </w:t>
+      </w:r>
+      <w:proofErr w:type="spellStart"/>
+      <w:r>
+        <w:t>LrTable</w:t>
+      </w:r>
+      <w:proofErr w:type="spellEnd"/>
+      <w:r>
+        <w:t xml:space="preserve"> </w:t>
+      </w:r>
+      <w:proofErr w:type="spellStart"/>
+      <w:r>
+        <w:t>lrTable</w:t>
+      </w:r>
+      <w:proofErr w:type="spellEnd"/>
+      <w:r>
+        <w:t xml:space="preserve">, String </w:t>
+      </w:r>
+      <w:proofErr w:type="spellStart"/>
+      <w:r>
+        <w:t>filePath</w:t>
+      </w:r>
+      <w:proofErr w:type="spellEnd"/>
+      <w:r>
+        <w:t xml:space="preserve">) throws </w:t>
+      </w:r>
+      <w:proofErr w:type="spellStart"/>
+      <w:r>
+        <w:t>IOException</w:t>
+      </w:r>
+      <w:proofErr w:type="spellEnd"/>
+    </w:p>
+    <w:p>
+      <w:pPr>
+        <w:numPr>
+          <w:ilvl w:val="0"/>
+          <w:numId w:val="6"/>
+        </w:numPr>
+      </w:pPr>
+      <w:r>
+        <w:rPr>
+          <w:b/>
+          <w:bCs/>
+        </w:rPr>
+        <w:t>Description</w:t>
+      </w:r>
+      <w:r>
+        <w:t xml:space="preserve">: Parses the input stack using the </w:t>
+      </w:r>
+      <w:proofErr w:type="gramStart"/>
+      <w:r>
+        <w:t>LR(</w:t>
+      </w:r>
+      <w:proofErr w:type="gramEnd"/>
+      <w:r>
+        <w:t xml:space="preserve">0) table and writes the output to a file. The parsing algorithm operates by shifting symbols onto the stack and reducing them based on the </w:t>
+      </w:r>
+      <w:proofErr w:type="gramStart"/>
+      <w:r>
+        <w:t>LR(</w:t>
+      </w:r>
+      <w:proofErr w:type="gramEnd"/>
+      <w:r>
+        <w:t>0) table, following the LR(0) parsing approach.</w:t>
+      </w:r>
+    </w:p>
+    <w:p>
+      <w:pPr>
+        <w:numPr>
+          <w:ilvl w:val="0"/>
+          <w:numId w:val="6"/>
         </w:numPr>
       </w:pPr>
       <w:r>
@@ -455,34 +589,241 @@
       <w:pPr>
         <w:numPr>
           <w:ilvl w:val="1"/>
-          <w:numId w:val="4"/>
+          <w:numId w:val="6"/>
         </w:numPr>
       </w:pPr>
-      <w:r>
-        <w:t>state: The current State object.</w:t>
+      <w:proofErr w:type="spellStart"/>
+      <w:r>
+        <w:t>inputStack</w:t>
+      </w:r>
+      <w:proofErr w:type="spellEnd"/>
+      <w:r>
+        <w:t>: A Stack containing the input symbols.</w:t>
       </w:r>
     </w:p>
     <w:p>
       <w:pPr>
         <w:numPr>
           <w:ilvl w:val="1"/>
-          <w:numId w:val="4"/>
+          <w:numId w:val="6"/>
         </w:numPr>
       </w:pPr>
       <w:proofErr w:type="spellStart"/>
       <w:r>
-        <w:t>elem</w:t>
+        <w:t>lrTable</w:t>
       </w:r>
       <w:proofErr w:type="spellEnd"/>
       <w:r>
-        <w:t>: The symbol to move to.</w:t>
+        <w:t xml:space="preserve">: The </w:t>
+      </w:r>
+      <w:proofErr w:type="gramStart"/>
+      <w:r>
+        <w:t>LR(</w:t>
+      </w:r>
+      <w:proofErr w:type="gramEnd"/>
+      <w:r>
+        <w:t>0) table used for parsing.</w:t>
+      </w:r>
+    </w:p>
+    <w:p>
+      <w:pPr>
+        <w:numPr>
+          <w:ilvl w:val="1"/>
+          <w:numId w:val="6"/>
+        </w:numPr>
+      </w:pPr>
+      <w:proofErr w:type="spellStart"/>
+      <w:r>
+        <w:t>filePath</w:t>
+      </w:r>
+      <w:proofErr w:type="spellEnd"/>
+      <w:r>
+        <w:t>: The path to the file where output will be written.</w:t>
       </w:r>
     </w:p>
     <w:p>
       <w:pPr>
         <w:numPr>
           <w:ilvl w:val="0"/>
-          <w:numId w:val="4"/>
+          <w:numId w:val="6"/>
+        </w:numPr>
+      </w:pPr>
+      <w:r>
+        <w:rPr>
+          <w:b/>
+          <w:bCs/>
+        </w:rPr>
+        <w:t>Detailed Steps</w:t>
+      </w:r>
+      <w:r>
+        <w:t xml:space="preserve">: </w:t>
+      </w:r>
+    </w:p>
+    <w:p>
+      <w:pPr>
+        <w:numPr>
+          <w:ilvl w:val="1"/>
+          <w:numId w:val="6"/>
+        </w:numPr>
+      </w:pPr>
+      <w:r>
+        <w:rPr>
+          <w:b/>
+          <w:bCs/>
+        </w:rPr>
+        <w:t>Shift</w:t>
+      </w:r>
+      <w:r>
+        <w:t>: Moves the current input symbol to the working stack and transitions to the next state.</w:t>
+      </w:r>
+    </w:p>
+    <w:p>
+      <w:pPr>
+        <w:numPr>
+          <w:ilvl w:val="1"/>
+          <w:numId w:val="6"/>
+        </w:numPr>
+      </w:pPr>
+      <w:r>
+        <w:rPr>
+          <w:b/>
+          <w:bCs/>
+        </w:rPr>
+        <w:t>Reduce</w:t>
+      </w:r>
+      <w:r>
+        <w:t>: Replaces a sequence of symbols on the working stack with a non-terminal, based on a production rule, and transitions to the corresponding state.</w:t>
+      </w:r>
+    </w:p>
+    <w:p>
+      <w:pPr>
+        <w:numPr>
+          <w:ilvl w:val="1"/>
+          <w:numId w:val="6"/>
+        </w:numPr>
+      </w:pPr>
+      <w:r>
+        <w:rPr>
+          <w:b/>
+          <w:bCs/>
+        </w:rPr>
+        <w:t>Accept</w:t>
+      </w:r>
+      <w:r>
+        <w:t>: Confirms that the input string is accepted by the grammar.</w:t>
+      </w:r>
+    </w:p>
+    <w:p>
+      <w:pPr>
+        <w:rPr>
+          <w:b/>
+          <w:bCs/>
+        </w:rPr>
+      </w:pPr>
+      <w:r>
+        <w:rPr>
+          <w:b/>
+          <w:bCs/>
+        </w:rPr>
+        <w:t>Tree Class</w:t>
+      </w:r>
+    </w:p>
+    <w:p>
+      <w:r>
+        <w:t>The Tree class generates a parse tree from a list of production indices derived from the parsing process.</w:t>
+      </w:r>
+    </w:p>
+    <w:p>
+      <w:pPr>
+        <w:rPr>
+          <w:b/>
+          <w:bCs/>
+        </w:rPr>
+      </w:pPr>
+      <w:bookmarkStart w:id="0" w:name="_GoBack"/>
+      <w:bookmarkEnd w:id="0"/>
+      <w:r>
+        <w:rPr>
+          <w:b/>
+          <w:bCs/>
+        </w:rPr>
+        <w:t>Methods</w:t>
+      </w:r>
+    </w:p>
+    <w:p>
+      <w:r>
+        <w:t xml:space="preserve">public </w:t>
+      </w:r>
+      <w:proofErr w:type="spellStart"/>
+      <w:r>
+        <w:t>TreeRow</w:t>
+      </w:r>
+      <w:proofErr w:type="spellEnd"/>
+      <w:r>
+        <w:t xml:space="preserve"> </w:t>
+      </w:r>
+      <w:proofErr w:type="spellStart"/>
+      <w:r>
+        <w:t>generateTree</w:t>
+      </w:r>
+      <w:proofErr w:type="spellEnd"/>
+      <w:r>
+        <w:t>(List&lt;Integer&gt; input)</w:t>
+      </w:r>
+    </w:p>
+    <w:p>
+      <w:pPr>
+        <w:numPr>
+          <w:ilvl w:val="0"/>
+          <w:numId w:val="8"/>
+        </w:numPr>
+      </w:pPr>
+      <w:r>
+        <w:rPr>
+          <w:b/>
+          <w:bCs/>
+        </w:rPr>
+        <w:t>Description</w:t>
+      </w:r>
+      <w:r>
+        <w:t>: Generates the root of the parse tree from a list of production indices. This method starts the tree construction by using the first production in the list and recursively builds the tree for each symbol.</w:t>
+      </w:r>
+    </w:p>
+    <w:p>
+      <w:pPr>
+        <w:numPr>
+          <w:ilvl w:val="0"/>
+          <w:numId w:val="8"/>
+        </w:numPr>
+      </w:pPr>
+      <w:r>
+        <w:rPr>
+          <w:b/>
+          <w:bCs/>
+        </w:rPr>
+        <w:t>Parameters</w:t>
+      </w:r>
+      <w:r>
+        <w:t xml:space="preserve">: </w:t>
+      </w:r>
+    </w:p>
+    <w:p>
+      <w:pPr>
+        <w:numPr>
+          <w:ilvl w:val="1"/>
+          <w:numId w:val="8"/>
+        </w:numPr>
+      </w:pPr>
+      <w:r>
+        <w:lastRenderedPageBreak/>
+        <w:t>input: A List of integers representing the indices of productions used in parsing.</w:t>
+      </w:r>
+    </w:p>
+    <w:p>
+      <w:pPr>
+        <w:numPr>
+          <w:ilvl w:val="0"/>
+          <w:numId w:val="8"/>
         </w:numPr>
       </w:pPr>
       <w:r>
@@ -493,15 +834,15 @@
         <w:t>Returns</w:t>
       </w:r>
       <w:r>
-        <w:t xml:space="preserve">: A new State object resulting from the </w:t>
+        <w:t xml:space="preserve">: The root </w:t>
       </w:r>
       <w:proofErr w:type="spellStart"/>
       <w:r>
-        <w:t>goto</w:t>
+        <w:t>TreeRow</w:t>
       </w:r>
       <w:proofErr w:type="spellEnd"/>
       <w:r>
-        <w:t xml:space="preserve"> function.</w:t>
+        <w:t xml:space="preserve"> of the generated tree.</w:t>
       </w:r>
     </w:p>
     <w:p>
@@ -510,7 +851,7 @@
       </w:r>
       <w:proofErr w:type="spellStart"/>
       <w:r>
-        <w:t>CanonicalCollection</w:t>
+        <w:t>TreeRow</w:t>
       </w:r>
       <w:proofErr w:type="spellEnd"/>
       <w:r>
@@ -519,22 +860,43 @@
       <w:proofErr w:type="spellStart"/>
       <w:proofErr w:type="gramStart"/>
       <w:r>
-        <w:t>getCanonicalCollection</w:t>
+        <w:t>buildFromParent</w:t>
       </w:r>
       <w:proofErr w:type="spellEnd"/>
       <w:r>
         <w:t>(</w:t>
       </w:r>
+      <w:proofErr w:type="spellStart"/>
       <w:proofErr w:type="gramEnd"/>
       <w:r>
-        <w:t>)</w:t>
+        <w:t>int</w:t>
+      </w:r>
+      <w:proofErr w:type="spellEnd"/>
+      <w:r>
+        <w:t xml:space="preserve"> level, </w:t>
+      </w:r>
+      <w:proofErr w:type="spellStart"/>
+      <w:r>
+        <w:t>TreeRow</w:t>
+      </w:r>
+      <w:proofErr w:type="spellEnd"/>
+      <w:r>
+        <w:t xml:space="preserve"> parent, List&lt;String&gt; </w:t>
+      </w:r>
+      <w:proofErr w:type="spellStart"/>
+      <w:r>
+        <w:t>rhs</w:t>
+      </w:r>
+      <w:proofErr w:type="spellEnd"/>
+      <w:r>
+        <w:t>, List&lt;Integer&gt; input)</w:t>
       </w:r>
     </w:p>
     <w:p>
       <w:pPr>
         <w:numPr>
           <w:ilvl w:val="0"/>
-          <w:numId w:val="5"/>
+          <w:numId w:val="9"/>
         </w:numPr>
       </w:pPr>
       <w:r>
@@ -545,22 +907,89 @@
         <w:t>Description</w:t>
       </w:r>
       <w:r>
-        <w:t xml:space="preserve">: Generates the canonical collection of </w:t>
-      </w:r>
-      <w:proofErr w:type="gramStart"/>
-      <w:r>
-        <w:t>LR(</w:t>
-      </w:r>
-      <w:proofErr w:type="gramEnd"/>
-      <w:r>
-        <w:t>0) items. This collection includes all possible states that can be reached in the parsing process.</w:t>
+        <w:t>: Recursively builds the parse tree from the parent node. This method processes each symbol in the right-hand side (RHS) of a production, creating child nodes for non-terminals and siblings for terminals.</w:t>
       </w:r>
     </w:p>
     <w:p>
       <w:pPr>
         <w:numPr>
           <w:ilvl w:val="0"/>
-          <w:numId w:val="5"/>
+          <w:numId w:val="9"/>
+        </w:numPr>
+      </w:pPr>
+      <w:r>
+        <w:rPr>
+          <w:b/>
+          <w:bCs/>
+        </w:rPr>
+        <w:t>Parameters</w:t>
+      </w:r>
+      <w:r>
+        <w:t xml:space="preserve">: </w:t>
+      </w:r>
+    </w:p>
+    <w:p>
+      <w:pPr>
+        <w:numPr>
+          <w:ilvl w:val="1"/>
+          <w:numId w:val="9"/>
+        </w:numPr>
+      </w:pPr>
+      <w:r>
+        <w:t>level: The current level in the tree.</w:t>
+      </w:r>
+    </w:p>
+    <w:p>
+      <w:pPr>
+        <w:numPr>
+          <w:ilvl w:val="1"/>
+          <w:numId w:val="9"/>
+        </w:numPr>
+      </w:pPr>
+      <w:r>
+        <w:t xml:space="preserve">parent: The parent </w:t>
+      </w:r>
+      <w:proofErr w:type="spellStart"/>
+      <w:r>
+        <w:t>TreeRow</w:t>
+      </w:r>
+      <w:proofErr w:type="spellEnd"/>
+      <w:r>
+        <w:t xml:space="preserve"> node.</w:t>
+      </w:r>
+    </w:p>
+    <w:p>
+      <w:pPr>
+        <w:numPr>
+          <w:ilvl w:val="1"/>
+          <w:numId w:val="9"/>
+        </w:numPr>
+      </w:pPr>
+      <w:proofErr w:type="spellStart"/>
+      <w:r>
+        <w:t>rhs</w:t>
+      </w:r>
+      <w:proofErr w:type="spellEnd"/>
+      <w:r>
+        <w:t>: The right-hand side of the production.</w:t>
+      </w:r>
+    </w:p>
+    <w:p>
+      <w:pPr>
+        <w:numPr>
+          <w:ilvl w:val="1"/>
+          <w:numId w:val="9"/>
+        </w:numPr>
+      </w:pPr>
+      <w:r>
+        <w:t>input: A List of integers representing production indices.</w:t>
+      </w:r>
+    </w:p>
+    <w:p>
+      <w:pPr>
+        <w:numPr>
+          <w:ilvl w:val="0"/>
+          <w:numId w:val="9"/>
         </w:numPr>
       </w:pPr>
       <w:r>
@@ -571,52 +1000,38 @@
         <w:t>Returns</w:t>
       </w:r>
       <w:r>
-        <w:t xml:space="preserve">: A </w:t>
+        <w:t xml:space="preserve">: The constructed </w:t>
       </w:r>
       <w:proofErr w:type="spellStart"/>
       <w:r>
-        <w:t>CanonicalCollection</w:t>
+        <w:t>TreeRow</w:t>
       </w:r>
       <w:proofErr w:type="spellEnd"/>
       <w:r>
-        <w:t xml:space="preserve"> object containing all states and transitions.</w:t>
+        <w:t xml:space="preserve"> node.</w:t>
       </w:r>
     </w:p>
     <w:p>
       <w:r>
         <w:t xml:space="preserve">public void </w:t>
       </w:r>
+      <w:proofErr w:type="spellStart"/>
       <w:proofErr w:type="gramStart"/>
       <w:r>
-        <w:t>parse(</w:t>
-      </w:r>
+        <w:t>printTree</w:t>
+      </w:r>
+      <w:proofErr w:type="spellEnd"/>
+      <w:r>
+        <w:t>(</w:t>
+      </w:r>
+      <w:proofErr w:type="spellStart"/>
       <w:proofErr w:type="gramEnd"/>
       <w:r>
-        <w:t xml:space="preserve">Stack&lt;String&gt; </w:t>
-      </w:r>
-      <w:proofErr w:type="spellStart"/>
-      <w:r>
-        <w:t>inputStack</w:t>
+        <w:t>TreeRow</w:t>
       </w:r>
       <w:proofErr w:type="spellEnd"/>
       <w:r>
-        <w:t xml:space="preserve">, </w:t>
-      </w:r>
-      <w:proofErr w:type="spellStart"/>
-      <w:r>
-        <w:t>LrTable</w:t>
-      </w:r>
-      <w:proofErr w:type="spellEnd"/>
-      <w:r>
-        <w:t xml:space="preserve"> </w:t>
-      </w:r>
-      <w:proofErr w:type="spellStart"/>
-      <w:r>
-        <w:t>lrTable</w:t>
-      </w:r>
-      <w:proofErr w:type="spellEnd"/>
-      <w:r>
-        <w:t xml:space="preserve">, String </w:t>
+        <w:t xml:space="preserve"> node, String </w:t>
       </w:r>
       <w:proofErr w:type="spellStart"/>
       <w:r>
@@ -636,7 +1051,7 @@
       <w:pPr>
         <w:numPr>
           <w:ilvl w:val="0"/>
-          <w:numId w:val="6"/>
+          <w:numId w:val="10"/>
         </w:numPr>
       </w:pPr>
       <w:r>
@@ -647,603 +1062,7 @@
         <w:t>Description</w:t>
       </w:r>
       <w:r>
-        <w:t xml:space="preserve">: Parses the input stack using the </w:t>
-      </w:r>
-      <w:proofErr w:type="gramStart"/>
-      <w:r>
-        <w:t>LR(</w:t>
-      </w:r>
-      <w:proofErr w:type="gramEnd"/>
-      <w:r>
-        <w:t xml:space="preserve">0) table and writes the output to a file. The parsing algorithm operates by shifting symbols onto the stack and reducing them based on the </w:t>
-      </w:r>
-      <w:proofErr w:type="gramStart"/>
-      <w:r>
-        <w:t>LR(</w:t>
-      </w:r>
-      <w:proofErr w:type="gramEnd"/>
-      <w:r>
-        <w:t>0) table, following the LR(0) parsing approach.</w:t>
-      </w:r>
-    </w:p>
-    <w:p>
-      <w:pPr>
-        <w:numPr>
-          <w:ilvl w:val="0"/>
-          <w:numId w:val="6"/>
-        </w:numPr>
-      </w:pPr>
-      <w:r>
-        <w:rPr>
-          <w:b/>
-          <w:bCs/>
-        </w:rPr>
-        <w:t>Parameters</w:t>
-      </w:r>
-      <w:r>
-        <w:t xml:space="preserve">: </w:t>
-      </w:r>
-    </w:p>
-    <w:p>
-      <w:pPr>
-        <w:numPr>
-          <w:ilvl w:val="1"/>
-          <w:numId w:val="6"/>
-        </w:numPr>
-      </w:pPr>
-      <w:proofErr w:type="spellStart"/>
-      <w:r>
-        <w:t>inputStack</w:t>
-      </w:r>
-      <w:proofErr w:type="spellEnd"/>
-      <w:r>
-        <w:t>: A Stack containing the input symbols.</w:t>
-      </w:r>
-    </w:p>
-    <w:p>
-      <w:pPr>
-        <w:numPr>
-          <w:ilvl w:val="1"/>
-          <w:numId w:val="6"/>
-        </w:numPr>
-      </w:pPr>
-      <w:proofErr w:type="spellStart"/>
-      <w:r>
-        <w:t>lrTable</w:t>
-      </w:r>
-      <w:proofErr w:type="spellEnd"/>
-      <w:r>
-        <w:t xml:space="preserve">: The </w:t>
-      </w:r>
-      <w:proofErr w:type="gramStart"/>
-      <w:r>
-        <w:t>LR(</w:t>
-      </w:r>
-      <w:proofErr w:type="gramEnd"/>
-      <w:r>
-        <w:t>0) table used for parsing.</w:t>
-      </w:r>
-    </w:p>
-    <w:p>
-      <w:pPr>
-        <w:numPr>
-          <w:ilvl w:val="1"/>
-          <w:numId w:val="6"/>
-        </w:numPr>
-      </w:pPr>
-      <w:proofErr w:type="spellStart"/>
-      <w:r>
-        <w:t>filePath</w:t>
-      </w:r>
-      <w:proofErr w:type="spellEnd"/>
-      <w:r>
-        <w:t>: The path to the file where output will be written.</w:t>
-      </w:r>
-    </w:p>
-    <w:p>
-      <w:pPr>
-        <w:numPr>
-          <w:ilvl w:val="0"/>
-          <w:numId w:val="6"/>
-        </w:numPr>
-      </w:pPr>
-      <w:r>
-        <w:rPr>
-          <w:b/>
-          <w:bCs/>
-        </w:rPr>
-        <w:t>Detailed Steps</w:t>
-      </w:r>
-      <w:r>
-        <w:t xml:space="preserve">: </w:t>
-      </w:r>
-    </w:p>
-    <w:p>
-      <w:pPr>
-        <w:numPr>
-          <w:ilvl w:val="1"/>
-          <w:numId w:val="6"/>
-        </w:numPr>
-      </w:pPr>
-      <w:r>
-        <w:rPr>
-          <w:b/>
-          <w:bCs/>
-        </w:rPr>
-        <w:t>Shift</w:t>
-      </w:r>
-      <w:r>
-        <w:t>: Moves the current input symbol to the working stack and transitions to the next state.</w:t>
-      </w:r>
-    </w:p>
-    <w:p>
-      <w:pPr>
-        <w:numPr>
-          <w:ilvl w:val="1"/>
-          <w:numId w:val="6"/>
-        </w:numPr>
-      </w:pPr>
-      <w:r>
-        <w:rPr>
-          <w:b/>
-          <w:bCs/>
-        </w:rPr>
-        <w:t>Reduce</w:t>
-      </w:r>
-      <w:r>
-        <w:t>: Replaces a sequence of symbols on the working stack with a non-terminal, based on a production rule, and transitions to the corresponding state.</w:t>
-      </w:r>
-    </w:p>
-    <w:p>
-      <w:pPr>
-        <w:numPr>
-          <w:ilvl w:val="1"/>
-          <w:numId w:val="6"/>
-        </w:numPr>
-      </w:pPr>
-      <w:r>
-        <w:rPr>
-          <w:b/>
-          <w:bCs/>
-        </w:rPr>
-        <w:t>Accept</w:t>
-      </w:r>
-      <w:r>
-        <w:t>: Confirms that the input string is accepted by the grammar.</w:t>
-      </w:r>
-    </w:p>
-    <w:p>
-      <w:pPr>
-        <w:rPr>
-          <w:b/>
-          <w:bCs/>
-        </w:rPr>
-      </w:pPr>
-      <w:r>
-        <w:rPr>
-          <w:b/>
-          <w:bCs/>
-        </w:rPr>
-        <w:lastRenderedPageBreak/>
-        <w:t>Tree Class</w:t>
-      </w:r>
-    </w:p>
-    <w:p>
-      <w:r>
-        <w:t>The Tree class generates a parse tree from a list of production indices derived from the parsing process.</w:t>
-      </w:r>
-    </w:p>
-    <w:p>
-      <w:pPr>
-        <w:rPr>
-          <w:b/>
-          <w:bCs/>
-        </w:rPr>
-      </w:pPr>
-      <w:r>
-        <w:rPr>
-          <w:b/>
-          <w:bCs/>
-        </w:rPr>
-        <w:t>Constructor</w:t>
-      </w:r>
-    </w:p>
-    <w:p>
-      <w:r>
-        <w:t xml:space="preserve">public </w:t>
-      </w:r>
-      <w:proofErr w:type="gramStart"/>
-      <w:r>
-        <w:t>Tree(</w:t>
-      </w:r>
-      <w:proofErr w:type="gramEnd"/>
-      <w:r>
-        <w:t>Grammar grammar)</w:t>
-      </w:r>
-    </w:p>
-    <w:p>
-      <w:pPr>
-        <w:numPr>
-          <w:ilvl w:val="0"/>
-          <w:numId w:val="7"/>
-        </w:numPr>
-      </w:pPr>
-      <w:r>
-        <w:rPr>
-          <w:b/>
-          <w:bCs/>
-        </w:rPr>
-        <w:t>Description</w:t>
-      </w:r>
-      <w:r>
-        <w:t>: Initializes the Tree with the provided grammar.</w:t>
-      </w:r>
-    </w:p>
-    <w:p>
-      <w:pPr>
-        <w:numPr>
-          <w:ilvl w:val="0"/>
-          <w:numId w:val="7"/>
-        </w:numPr>
-      </w:pPr>
-      <w:r>
-        <w:rPr>
-          <w:b/>
-          <w:bCs/>
-        </w:rPr>
-        <w:t>Parameters</w:t>
-      </w:r>
-      <w:r>
-        <w:t xml:space="preserve">: </w:t>
-      </w:r>
-    </w:p>
-    <w:p>
-      <w:pPr>
-        <w:numPr>
-          <w:ilvl w:val="1"/>
-          <w:numId w:val="7"/>
-        </w:numPr>
-      </w:pPr>
-      <w:r>
-        <w:t>grammar: The grammar object used to guide tree generation.</w:t>
-      </w:r>
-    </w:p>
-    <w:p>
-      <w:pPr>
-        <w:rPr>
-          <w:b/>
-          <w:bCs/>
-        </w:rPr>
-      </w:pPr>
-      <w:r>
-        <w:rPr>
-          <w:b/>
-          <w:bCs/>
-        </w:rPr>
-        <w:t>Methods</w:t>
-      </w:r>
-    </w:p>
-    <w:p>
-      <w:r>
-        <w:t xml:space="preserve">public </w:t>
-      </w:r>
-      <w:proofErr w:type="spellStart"/>
-      <w:r>
-        <w:t>TreeRow</w:t>
-      </w:r>
-      <w:proofErr w:type="spellEnd"/>
-      <w:r>
-        <w:t xml:space="preserve"> </w:t>
-      </w:r>
-      <w:proofErr w:type="spellStart"/>
-      <w:proofErr w:type="gramStart"/>
-      <w:r>
-        <w:t>generateTree</w:t>
-      </w:r>
-      <w:proofErr w:type="spellEnd"/>
-      <w:r>
-        <w:t>(</w:t>
-      </w:r>
-      <w:proofErr w:type="gramEnd"/>
-      <w:r>
-        <w:t>List&lt;Integer&gt; input)</w:t>
-      </w:r>
-    </w:p>
-    <w:p>
-      <w:pPr>
-        <w:numPr>
-          <w:ilvl w:val="0"/>
-          <w:numId w:val="8"/>
-        </w:numPr>
-      </w:pPr>
-      <w:r>
-        <w:rPr>
-          <w:b/>
-          <w:bCs/>
-        </w:rPr>
-        <w:t>Description</w:t>
-      </w:r>
-      <w:r>
-        <w:t>: Generates the root of the parse tree from a list of production indices. This method starts the tree construction by using the first production in the list and recursively builds the tree for each symbol.</w:t>
-      </w:r>
-    </w:p>
-    <w:p>
-      <w:pPr>
-        <w:numPr>
-          <w:ilvl w:val="0"/>
-          <w:numId w:val="8"/>
-        </w:numPr>
-      </w:pPr>
-      <w:r>
-        <w:rPr>
-          <w:b/>
-          <w:bCs/>
-        </w:rPr>
-        <w:t>Parameters</w:t>
-      </w:r>
-      <w:r>
-        <w:t xml:space="preserve">: </w:t>
-      </w:r>
-    </w:p>
-    <w:p>
-      <w:pPr>
-        <w:numPr>
-          <w:ilvl w:val="1"/>
-          <w:numId w:val="8"/>
-        </w:numPr>
-      </w:pPr>
-      <w:r>
-        <w:t>input: A List of integers representing the indices of productions used in parsing.</w:t>
-      </w:r>
-    </w:p>
-    <w:p>
-      <w:pPr>
-        <w:numPr>
-          <w:ilvl w:val="0"/>
-          <w:numId w:val="8"/>
-        </w:numPr>
-      </w:pPr>
-      <w:r>
-        <w:rPr>
-          <w:b/>
-          <w:bCs/>
-        </w:rPr>
-        <w:t>Returns</w:t>
-      </w:r>
-      <w:r>
-        <w:t xml:space="preserve">: The root </w:t>
-      </w:r>
-      <w:proofErr w:type="spellStart"/>
-      <w:r>
-        <w:t>TreeRow</w:t>
-      </w:r>
-      <w:proofErr w:type="spellEnd"/>
-      <w:r>
-        <w:t xml:space="preserve"> of the generated tree.</w:t>
-      </w:r>
-    </w:p>
-    <w:p>
-      <w:r>
-        <w:t xml:space="preserve">public </w:t>
-      </w:r>
-      <w:proofErr w:type="spellStart"/>
-      <w:r>
-        <w:t>TreeRow</w:t>
-      </w:r>
-      <w:proofErr w:type="spellEnd"/>
-      <w:r>
-        <w:t xml:space="preserve"> </w:t>
-      </w:r>
-      <w:proofErr w:type="spellStart"/>
-      <w:proofErr w:type="gramStart"/>
-      <w:r>
-        <w:t>buildFromParent</w:t>
-      </w:r>
-      <w:proofErr w:type="spellEnd"/>
-      <w:r>
-        <w:t>(</w:t>
-      </w:r>
-      <w:proofErr w:type="gramEnd"/>
-      <w:r>
-        <w:t xml:space="preserve">int level, </w:t>
-      </w:r>
-      <w:proofErr w:type="spellStart"/>
-      <w:r>
-        <w:t>TreeRow</w:t>
-      </w:r>
-      <w:proofErr w:type="spellEnd"/>
-      <w:r>
-        <w:t xml:space="preserve"> parent, List&lt;String&gt; </w:t>
-      </w:r>
-      <w:proofErr w:type="spellStart"/>
-      <w:r>
-        <w:t>rhs</w:t>
-      </w:r>
-      <w:proofErr w:type="spellEnd"/>
-      <w:r>
-        <w:t>, List&lt;Integer&gt; input)</w:t>
-      </w:r>
-    </w:p>
-    <w:p>
-      <w:pPr>
-        <w:numPr>
-          <w:ilvl w:val="0"/>
-          <w:numId w:val="9"/>
-        </w:numPr>
-      </w:pPr>
-      <w:r>
-        <w:rPr>
-          <w:b/>
-          <w:bCs/>
-        </w:rPr>
-        <w:t>Description</w:t>
-      </w:r>
-      <w:r>
-        <w:t>: Recursively builds the parse tree from the parent node. This method processes each symbol in the right-hand side (RHS) of a production, creating child nodes for non-terminals and siblings for terminals.</w:t>
-      </w:r>
-    </w:p>
-    <w:p>
-      <w:pPr>
-        <w:numPr>
-          <w:ilvl w:val="0"/>
-          <w:numId w:val="9"/>
-        </w:numPr>
-      </w:pPr>
-      <w:r>
-        <w:rPr>
-          <w:b/>
-          <w:bCs/>
-        </w:rPr>
-        <w:t>Parameters</w:t>
-      </w:r>
-      <w:r>
-        <w:t xml:space="preserve">: </w:t>
-      </w:r>
-    </w:p>
-    <w:p>
-      <w:pPr>
-        <w:numPr>
-          <w:ilvl w:val="1"/>
-          <w:numId w:val="9"/>
-        </w:numPr>
-      </w:pPr>
-      <w:r>
-        <w:t>level: The current level in the tree.</w:t>
-      </w:r>
-    </w:p>
-    <w:p>
-      <w:pPr>
-        <w:numPr>
-          <w:ilvl w:val="1"/>
-          <w:numId w:val="9"/>
-        </w:numPr>
-      </w:pPr>
-      <w:r>
-        <w:t xml:space="preserve">parent: The parent </w:t>
-      </w:r>
-      <w:proofErr w:type="spellStart"/>
-      <w:r>
-        <w:t>TreeRow</w:t>
-      </w:r>
-      <w:proofErr w:type="spellEnd"/>
-      <w:r>
-        <w:t xml:space="preserve"> node.</w:t>
-      </w:r>
-    </w:p>
-    <w:p>
-      <w:pPr>
-        <w:numPr>
-          <w:ilvl w:val="1"/>
-          <w:numId w:val="9"/>
-        </w:numPr>
-      </w:pPr>
-      <w:proofErr w:type="spellStart"/>
-      <w:r>
-        <w:t>rhs</w:t>
-      </w:r>
-      <w:proofErr w:type="spellEnd"/>
-      <w:r>
-        <w:t>: The right-hand side of the production.</w:t>
-      </w:r>
-    </w:p>
-    <w:p>
-      <w:pPr>
-        <w:numPr>
-          <w:ilvl w:val="1"/>
-          <w:numId w:val="9"/>
-        </w:numPr>
-      </w:pPr>
-      <w:r>
-        <w:t>input: A List of integers representing production indices.</w:t>
-      </w:r>
-    </w:p>
-    <w:p>
-      <w:pPr>
-        <w:numPr>
-          <w:ilvl w:val="0"/>
-          <w:numId w:val="9"/>
-        </w:numPr>
-      </w:pPr>
-      <w:r>
-        <w:rPr>
-          <w:b/>
-          <w:bCs/>
-        </w:rPr>
-        <w:t>Returns</w:t>
-      </w:r>
-      <w:r>
-        <w:t xml:space="preserve">: The constructed </w:t>
-      </w:r>
-      <w:proofErr w:type="spellStart"/>
-      <w:r>
-        <w:t>TreeRow</w:t>
-      </w:r>
-      <w:proofErr w:type="spellEnd"/>
-      <w:r>
-        <w:t xml:space="preserve"> node.</w:t>
-      </w:r>
-    </w:p>
-    <w:p>
-      <w:r>
-        <w:lastRenderedPageBreak/>
-        <w:t xml:space="preserve">public void </w:t>
-      </w:r>
-      <w:proofErr w:type="spellStart"/>
-      <w:proofErr w:type="gramStart"/>
-      <w:r>
-        <w:t>printTree</w:t>
-      </w:r>
-      <w:proofErr w:type="spellEnd"/>
-      <w:r>
-        <w:t>(</w:t>
-      </w:r>
-      <w:proofErr w:type="spellStart"/>
-      <w:proofErr w:type="gramEnd"/>
-      <w:r>
-        <w:t>TreeRow</w:t>
-      </w:r>
-      <w:proofErr w:type="spellEnd"/>
-      <w:r>
-        <w:t xml:space="preserve"> node, String </w:t>
-      </w:r>
-      <w:proofErr w:type="spellStart"/>
-      <w:r>
-        <w:t>filePath</w:t>
-      </w:r>
-      <w:proofErr w:type="spellEnd"/>
-      <w:r>
-        <w:t xml:space="preserve">) throws </w:t>
-      </w:r>
-      <w:proofErr w:type="spellStart"/>
-      <w:r>
-        <w:t>IOException</w:t>
-      </w:r>
-      <w:proofErr w:type="spellEnd"/>
-    </w:p>
-    <w:p>
-      <w:pPr>
-        <w:numPr>
-          <w:ilvl w:val="0"/>
-          <w:numId w:val="10"/>
-        </w:numPr>
-      </w:pPr>
-      <w:r>
-        <w:rPr>
-          <w:b/>
-          <w:bCs/>
-        </w:rPr>
-        <w:t>Description</w:t>
-      </w:r>
-      <w:r>
-        <w:t xml:space="preserve">: Prints the tree structure </w:t>
-      </w:r>
-      <w:proofErr w:type="gramStart"/>
-      <w:r>
-        <w:t>to</w:t>
-      </w:r>
-      <w:proofErr w:type="gramEnd"/>
-      <w:r>
-        <w:t xml:space="preserve"> the console and writes it to a file. The method traverses the tree level by level, capturing each node's details and outputting them in a readable format.</w:t>
+        <w:t>: Prints the tree structure to the console and writes it to a file. The method traverses the tree level by level, capturing each node's details and outputting them in a readable format.</w:t>
       </w:r>
     </w:p>
     <w:p>
@@ -1310,7 +1129,7 @@
 </file>
 
 <file path=word/numbering.xml><?xml version="1.0" encoding="utf-8"?>
-<w:numbering xmlns:wpc="http://schemas.microsoft.com/office/word/2010/wordprocessingCanvas" xmlns:cx="http://schemas.microsoft.com/office/drawing/2014/chartex" xmlns:cx1="http://schemas.microsoft.com/office/drawing/2015/9/8/chartex" xmlns:cx2="http://schemas.microsoft.com/office/drawing/2015/10/21/chartex" xmlns:cx3="http://schemas.microsoft.com/office/drawing/2016/5/9/chartex" xmlns:cx4="http://schemas.microsoft.com/office/drawing/2016/5/10/chartex" xmlns:cx5="http://schemas.microsoft.com/office/drawing/2016/5/11/chartex" xmlns:cx6="http://schemas.microsoft.com/office/drawing/2016/5/12/chartex" xmlns:cx7="http://schemas.microsoft.com/office/drawing/2016/5/13/chartex" xmlns:cx8="http://schemas.microsoft.com/office/drawing/2016/5/14/chartex" xmlns:mc="http://schemas.openxmlformats.org/markup-compatibility/2006" xmlns:aink="http://schemas.microsoft.com/office/drawing/2016/ink" xmlns:am3d="http://schemas.microsoft.com/office/drawing/2017/model3d" xmlns:o="urn:schemas-microsoft-com:office:office" xmlns:oel="http://schemas.microsoft.com/office/2019/extlst" xmlns:r="http://schemas.openxmlformats.org/officeDocument/2006/relationships" xmlns:m="http://schemas.openxmlformats.org/officeDocument/2006/math" xmlns:v="urn:schemas-microsoft-com:vml" xmlns:wp14="http://schemas.microsoft.com/office/word/2010/wordprocessingDrawing" xmlns:wp="http://schemas.openxmlformats.org/drawingml/2006/wordprocessingDrawing" xmlns:w10="urn:schemas-microsoft-com:office:word" xmlns:w="http://schemas.openxmlformats.org/wordprocessingml/2006/main" xmlns:w14="http://schemas.microsoft.com/office/word/2010/wordml" xmlns:w15="http://schemas.microsoft.com/office/word/2012/wordml" xmlns:w16cex="http://schemas.microsoft.com/office/word/2018/wordml/cex" xmlns:w16cid="http://schemas.microsoft.com/office/word/2016/wordml/cid" xmlns:w16="http://schemas.microsoft.com/office/word/2018/wordml" xmlns:w16du="http://schemas.microsoft.com/office/word/2023/wordml/word16du" xmlns:w16sdtdh="http://schemas.microsoft.com/office/word/2020/wordml/sdtdatahash" xmlns:w16se="http://schemas.microsoft.com/office/word/2015/wordml/symex" xmlns:wpg="http://schemas.microsoft.com/office/word/2010/wordprocessingGroup" xmlns:wpi="http://schemas.microsoft.com/office/word/2010/wordprocessingInk" xmlns:wne="http://schemas.microsoft.com/office/word/2006/wordml" xmlns:wps="http://schemas.microsoft.com/office/word/2010/wordprocessingShape" mc:Ignorable="w14 w15 w16se w16cid w16 w16cex w16sdtdh w16du wp14">
+<w:numbering xmlns:wpc="http://schemas.microsoft.com/office/word/2010/wordprocessingCanvas" xmlns:cx="http://schemas.microsoft.com/office/drawing/2014/chartex" xmlns:mc="http://schemas.openxmlformats.org/markup-compatibility/2006" xmlns:o="urn:schemas-microsoft-com:office:office" xmlns:r="http://schemas.openxmlformats.org/officeDocument/2006/relationships" xmlns:m="http://schemas.openxmlformats.org/officeDocument/2006/math" xmlns:v="urn:schemas-microsoft-com:vml" xmlns:wp14="http://schemas.microsoft.com/office/word/2010/wordprocessingDrawing" xmlns:wp="http://schemas.openxmlformats.org/drawingml/2006/wordprocessingDrawing" xmlns:w10="urn:schemas-microsoft-com:office:word" xmlns:w="http://schemas.openxmlformats.org/wordprocessingml/2006/main" xmlns:w14="http://schemas.microsoft.com/office/word/2010/wordml" xmlns:w15="http://schemas.microsoft.com/office/word/2012/wordml" xmlns:w16se="http://schemas.microsoft.com/office/word/2015/wordml/symex" xmlns:wpg="http://schemas.microsoft.com/office/word/2010/wordprocessingGroup" xmlns:wpi="http://schemas.microsoft.com/office/word/2010/wordprocessingInk" xmlns:wne="http://schemas.microsoft.com/office/word/2006/wordml" xmlns:wps="http://schemas.microsoft.com/office/word/2010/wordprocessingShape" mc:Ignorable="w14 w15 w16se wp14">
   <w:abstractNum w:abstractNumId="0" w15:restartNumberingAfterBreak="0">
     <w:nsid w:val="23DC5D7A"/>
     <w:multiLevelType w:val="multilevel"/>
@@ -2801,41 +2620,41 @@
       </w:rPr>
     </w:lvl>
   </w:abstractNum>
-  <w:num w:numId="1" w16cid:durableId="567425660">
+  <w:num w:numId="1">
     <w:abstractNumId w:val="7"/>
   </w:num>
-  <w:num w:numId="2" w16cid:durableId="2107537295">
+  <w:num w:numId="2">
     <w:abstractNumId w:val="9"/>
   </w:num>
-  <w:num w:numId="3" w16cid:durableId="96602965">
+  <w:num w:numId="3">
     <w:abstractNumId w:val="5"/>
   </w:num>
-  <w:num w:numId="4" w16cid:durableId="866412596">
+  <w:num w:numId="4">
     <w:abstractNumId w:val="8"/>
   </w:num>
-  <w:num w:numId="5" w16cid:durableId="1693024103">
+  <w:num w:numId="5">
     <w:abstractNumId w:val="6"/>
   </w:num>
-  <w:num w:numId="6" w16cid:durableId="53163420">
+  <w:num w:numId="6">
     <w:abstractNumId w:val="4"/>
   </w:num>
-  <w:num w:numId="7" w16cid:durableId="110055394">
+  <w:num w:numId="7">
     <w:abstractNumId w:val="2"/>
   </w:num>
-  <w:num w:numId="8" w16cid:durableId="18163801">
+  <w:num w:numId="8">
     <w:abstractNumId w:val="3"/>
   </w:num>
-  <w:num w:numId="9" w16cid:durableId="1075711892">
+  <w:num w:numId="9">
     <w:abstractNumId w:val="0"/>
   </w:num>
-  <w:num w:numId="10" w16cid:durableId="1563951372">
+  <w:num w:numId="10">
     <w:abstractNumId w:val="1"/>
   </w:num>
 </w:numbering>
 </file>
 
 <file path=word/styles.xml><?xml version="1.0" encoding="utf-8"?>
-<w:styles xmlns:mc="http://schemas.openxmlformats.org/markup-compatibility/2006" xmlns:r="http://schemas.openxmlformats.org/officeDocument/2006/relationships" xmlns:w="http://schemas.openxmlformats.org/wordprocessingml/2006/main" xmlns:w14="http://schemas.microsoft.com/office/word/2010/wordml" xmlns:w15="http://schemas.microsoft.com/office/word/2012/wordml" xmlns:w16cex="http://schemas.microsoft.com/office/word/2018/wordml/cex" xmlns:w16cid="http://schemas.microsoft.com/office/word/2016/wordml/cid" xmlns:w16="http://schemas.microsoft.com/office/word/2018/wordml" xmlns:w16du="http://schemas.microsoft.com/office/word/2023/wordml/word16du" xmlns:w16sdtdh="http://schemas.microsoft.com/office/word/2020/wordml/sdtdatahash" xmlns:w16se="http://schemas.microsoft.com/office/word/2015/wordml/symex" mc:Ignorable="w14 w15 w16se w16cid w16 w16cex w16sdtdh w16du">
+<w:styles xmlns:mc="http://schemas.openxmlformats.org/markup-compatibility/2006" xmlns:r="http://schemas.openxmlformats.org/officeDocument/2006/relationships" xmlns:w="http://schemas.openxmlformats.org/wordprocessingml/2006/main" xmlns:w14="http://schemas.microsoft.com/office/word/2010/wordml" xmlns:w15="http://schemas.microsoft.com/office/word/2012/wordml" xmlns:w16se="http://schemas.microsoft.com/office/word/2015/wordml/symex" mc:Ignorable="w14 w15 w16se">
   <w:docDefaults>
     <w:rPrDefault>
       <w:rPr>
@@ -2853,7 +2672,7 @@
       </w:pPr>
     </w:pPrDefault>
   </w:docDefaults>
-  <w:latentStyles w:defLockedState="0" w:defUIPriority="99" w:defSemiHidden="0" w:defUnhideWhenUsed="0" w:defQFormat="0" w:count="376">
+  <w:latentStyles w:defLockedState="0" w:defUIPriority="99" w:defSemiHidden="0" w:defUnhideWhenUsed="0" w:defQFormat="0" w:count="371">
     <w:lsdException w:name="Normal" w:uiPriority="0" w:qFormat="1"/>
     <w:lsdException w:name="heading 1" w:uiPriority="9" w:qFormat="1"/>
     <w:lsdException w:name="heading 2" w:semiHidden="1" w:uiPriority="9" w:unhideWhenUsed="1" w:qFormat="1"/>
@@ -3225,11 +3044,6 @@
     <w:lsdException w:name="List Table 5 Dark Accent 6" w:uiPriority="50"/>
     <w:lsdException w:name="List Table 6 Colorful Accent 6" w:uiPriority="51"/>
     <w:lsdException w:name="List Table 7 Colorful Accent 6" w:uiPriority="52"/>
-    <w:lsdException w:name="Mention" w:semiHidden="1" w:unhideWhenUsed="1"/>
-    <w:lsdException w:name="Smart Hyperlink" w:semiHidden="1" w:unhideWhenUsed="1"/>
-    <w:lsdException w:name="Hashtag" w:semiHidden="1" w:unhideWhenUsed="1"/>
-    <w:lsdException w:name="Unresolved Mention" w:semiHidden="1" w:unhideWhenUsed="1"/>
-    <w:lsdException w:name="Smart Link" w:semiHidden="1" w:unhideWhenUsed="1"/>
   </w:latentStyles>
   <w:style w:type="paragraph" w:default="1" w:styleId="Normal">
     <w:name w:val="Normal"/>
@@ -3437,6 +3251,7 @@
   <w:style w:type="character" w:default="1" w:styleId="DefaultParagraphFont">
     <w:name w:val="Default Paragraph Font"/>
     <w:uiPriority w:val="1"/>
+    <w:semiHidden/>
     <w:unhideWhenUsed/>
   </w:style>
   <w:style w:type="table" w:default="1" w:styleId="TableNormal">
